--- a/doc/fast-family使用文档.docx
+++ b/doc/fast-family使用文档.docx
@@ -5,7 +5,7 @@
     <w:p>
       <w:pPr>
         <w:rPr>
-          <w:rFonts w:asciiTheme="minorEastAsia" w:hAnsiTheme="minorEastAsia" w:hint="eastAsia"/>
+          <w:rFonts w:asciiTheme="minorEastAsia" w:hAnsiTheme="minorEastAsia"/>
           <w:b/>
           <w:sz w:val="44"/>
           <w:szCs w:val="44"/>
@@ -61,7 +61,7 @@
     <w:p>
       <w:pPr>
         <w:rPr>
-          <w:rFonts w:asciiTheme="minorEastAsia" w:hAnsiTheme="minorEastAsia" w:hint="eastAsia"/>
+          <w:rFonts w:asciiTheme="minorEastAsia" w:hAnsiTheme="minorEastAsia"/>
           <w:b/>
           <w:sz w:val="44"/>
           <w:szCs w:val="44"/>
@@ -71,9 +71,6 @@
     <w:p>
       <w:pPr>
         <w:pStyle w:val="1"/>
-        <w:rPr>
-          <w:rFonts w:hint="eastAsia"/>
-        </w:rPr>
       </w:pPr>
       <w:r>
         <w:rPr>
@@ -90,9 +87,6 @@
           <w:numId w:val="0"/>
         </w:numPr>
         <w:ind w:firstLine="420"/>
-        <w:rPr>
-          <w:rFonts w:hint="eastAsia"/>
-        </w:rPr>
       </w:pPr>
       <w:r>
         <w:rPr>
@@ -116,34 +110,65 @@
     <w:p>
       <w:pPr>
         <w:rPr>
+          <w:rFonts w:asciiTheme="minorEastAsia" w:hAnsiTheme="minorEastAsia"/>
+          <w:b/>
+          <w:sz w:val="32"/>
+          <w:szCs w:val="32"/>
+        </w:rPr>
+      </w:pPr>
+    </w:p>
+    <w:p>
+      <w:pPr>
+        <w:pStyle w:val="1"/>
+      </w:pPr>
+      <w:r>
+        <w:rPr>
+          <w:rFonts w:hint="eastAsia"/>
+        </w:rPr>
+        <w:t>技术选型：</w:t>
+      </w:r>
+    </w:p>
+    <w:p>
+      <w:pPr>
+        <w:rPr>
+          <w:rFonts w:asciiTheme="minorEastAsia" w:hAnsiTheme="minorEastAsia"/>
+          <w:sz w:val="32"/>
+          <w:szCs w:val="32"/>
+        </w:rPr>
+      </w:pPr>
+      <w:r>
+        <w:rPr>
           <w:rFonts w:asciiTheme="minorEastAsia" w:hAnsiTheme="minorEastAsia" w:hint="eastAsia"/>
-          <w:b/>
-          <w:sz w:val="32"/>
-          <w:szCs w:val="32"/>
-        </w:rPr>
-      </w:pPr>
-    </w:p>
-    <w:p>
-      <w:pPr>
-        <w:pStyle w:val="1"/>
-        <w:rPr>
-          <w:rFonts w:hint="eastAsia"/>
-        </w:rPr>
-      </w:pPr>
-      <w:r>
-        <w:rPr>
-          <w:rFonts w:hint="eastAsia"/>
-        </w:rPr>
-        <w:t>技术选型：</w:t>
-      </w:r>
-    </w:p>
-    <w:p>
-      <w:pPr>
+          <w:sz w:val="32"/>
+          <w:szCs w:val="32"/>
+        </w:rPr>
+        <w:t>Spring Boot</w:t>
+      </w:r>
+    </w:p>
+    <w:p>
+      <w:pPr>
+        <w:rPr>
+          <w:rFonts w:asciiTheme="minorEastAsia" w:hAnsiTheme="minorEastAsia"/>
+          <w:sz w:val="32"/>
+          <w:szCs w:val="32"/>
+        </w:rPr>
+      </w:pPr>
+      <w:r>
         <w:rPr>
           <w:rFonts w:asciiTheme="minorEastAsia" w:hAnsiTheme="minorEastAsia" w:hint="eastAsia"/>
           <w:sz w:val="32"/>
           <w:szCs w:val="32"/>
         </w:rPr>
+        <w:t>Spring MVC</w:t>
+      </w:r>
+    </w:p>
+    <w:p>
+      <w:pPr>
+        <w:rPr>
+          <w:rFonts w:asciiTheme="minorEastAsia" w:hAnsiTheme="minorEastAsia"/>
+          <w:sz w:val="32"/>
+          <w:szCs w:val="32"/>
+        </w:rPr>
       </w:pPr>
       <w:r>
         <w:rPr>
@@ -151,64 +176,30 @@
           <w:sz w:val="32"/>
           <w:szCs w:val="32"/>
         </w:rPr>
-        <w:t>Spring Boot</w:t>
-      </w:r>
-    </w:p>
-    <w:p>
-      <w:pPr>
+        <w:t>Spring Secuirty</w:t>
+      </w:r>
+    </w:p>
+    <w:p>
+      <w:pPr>
+        <w:rPr>
+          <w:rFonts w:asciiTheme="minorEastAsia" w:hAnsiTheme="minorEastAsia"/>
+          <w:sz w:val="32"/>
+          <w:szCs w:val="32"/>
+        </w:rPr>
+      </w:pPr>
+      <w:r>
         <w:rPr>
           <w:rFonts w:asciiTheme="minorEastAsia" w:hAnsiTheme="minorEastAsia" w:hint="eastAsia"/>
           <w:sz w:val="32"/>
           <w:szCs w:val="32"/>
         </w:rPr>
-      </w:pPr>
-      <w:r>
-        <w:rPr>
-          <w:rFonts w:asciiTheme="minorEastAsia" w:hAnsiTheme="minorEastAsia" w:hint="eastAsia"/>
-          <w:sz w:val="32"/>
-          <w:szCs w:val="32"/>
-        </w:rPr>
-        <w:t>Spring MVC</w:t>
-      </w:r>
-    </w:p>
-    <w:p>
-      <w:pPr>
-        <w:rPr>
-          <w:rFonts w:asciiTheme="minorEastAsia" w:hAnsiTheme="minorEastAsia" w:hint="eastAsia"/>
-          <w:sz w:val="32"/>
-          <w:szCs w:val="32"/>
-        </w:rPr>
-      </w:pPr>
-      <w:r>
-        <w:rPr>
-          <w:rFonts w:asciiTheme="minorEastAsia" w:hAnsiTheme="minorEastAsia" w:hint="eastAsia"/>
-          <w:sz w:val="32"/>
-          <w:szCs w:val="32"/>
-        </w:rPr>
-        <w:t>Spring Secuirty</w:t>
-      </w:r>
-    </w:p>
-    <w:p>
-      <w:pPr>
-        <w:rPr>
-          <w:rFonts w:asciiTheme="minorEastAsia" w:hAnsiTheme="minorEastAsia" w:hint="eastAsia"/>
-          <w:sz w:val="32"/>
-          <w:szCs w:val="32"/>
-        </w:rPr>
-      </w:pPr>
-      <w:r>
-        <w:rPr>
-          <w:rFonts w:asciiTheme="minorEastAsia" w:hAnsiTheme="minorEastAsia" w:hint="eastAsia"/>
-          <w:sz w:val="32"/>
-          <w:szCs w:val="32"/>
-        </w:rPr>
         <w:t>Redisson</w:t>
       </w:r>
     </w:p>
     <w:p>
       <w:pPr>
         <w:rPr>
-          <w:rFonts w:asciiTheme="minorEastAsia" w:hAnsiTheme="minorEastAsia" w:hint="eastAsia"/>
+          <w:rFonts w:asciiTheme="minorEastAsia" w:hAnsiTheme="minorEastAsia"/>
           <w:b/>
           <w:sz w:val="44"/>
           <w:szCs w:val="44"/>
@@ -219,7 +210,7 @@
       <w:pPr>
         <w:pStyle w:val="1"/>
         <w:rPr>
-          <w:rFonts w:asciiTheme="minorEastAsia" w:hAnsiTheme="minorEastAsia" w:hint="eastAsia"/>
+          <w:rFonts w:asciiTheme="minorEastAsia" w:hAnsiTheme="minorEastAsia"/>
         </w:rPr>
       </w:pPr>
       <w:r>
@@ -240,7 +231,7 @@
         <w:ind w:firstLine="840"/>
         <w:jc w:val="center"/>
         <w:rPr>
-          <w:rFonts w:asciiTheme="minorEastAsia" w:hAnsiTheme="minorEastAsia" w:hint="eastAsia"/>
+          <w:rFonts w:asciiTheme="minorEastAsia" w:hAnsiTheme="minorEastAsia"/>
           <w:b/>
           <w:sz w:val="44"/>
           <w:szCs w:val="44"/>
@@ -250,9 +241,6 @@
     <w:p>
       <w:pPr>
         <w:pStyle w:val="2"/>
-        <w:rPr>
-          <w:rFonts w:hint="eastAsia"/>
-        </w:rPr>
       </w:pPr>
       <w:r>
         <w:rPr>
@@ -264,7 +252,6 @@
     <w:p>
       <w:pPr>
         <w:rPr>
-          <w:rFonts w:hint="eastAsia"/>
           <w:b/>
           <w:sz w:val="32"/>
           <w:szCs w:val="32"/>
@@ -282,18 +269,18 @@
     </w:p>
     <w:p>
       <w:pPr>
+        <w:rPr>
+          <w:rFonts w:asciiTheme="minorEastAsia" w:hAnsiTheme="minorEastAsia"/>
+          <w:sz w:val="24"/>
+          <w:szCs w:val="24"/>
+        </w:rPr>
+      </w:pPr>
+      <w:r>
         <w:rPr>
           <w:rFonts w:asciiTheme="minorEastAsia" w:hAnsiTheme="minorEastAsia" w:hint="eastAsia"/>
           <w:sz w:val="24"/>
           <w:szCs w:val="24"/>
         </w:rPr>
-      </w:pPr>
-      <w:r>
-        <w:rPr>
-          <w:rFonts w:asciiTheme="minorEastAsia" w:hAnsiTheme="minorEastAsia" w:hint="eastAsia"/>
-          <w:sz w:val="24"/>
-          <w:szCs w:val="24"/>
-        </w:rPr>
         <w:lastRenderedPageBreak/>
         <w:t>Fast-Family-Security模块是基于Spring Security开发主要提供功能如下:</w:t>
       </w:r>
@@ -301,7 +288,7 @@
     <w:p>
       <w:pPr>
         <w:rPr>
-          <w:rFonts w:asciiTheme="minorEastAsia" w:hAnsiTheme="minorEastAsia" w:hint="eastAsia"/>
+          <w:rFonts w:asciiTheme="minorEastAsia" w:hAnsiTheme="minorEastAsia"/>
           <w:sz w:val="24"/>
           <w:szCs w:val="24"/>
         </w:rPr>
@@ -316,7 +303,7 @@
         </w:numPr>
         <w:ind w:firstLineChars="0"/>
         <w:rPr>
-          <w:rFonts w:asciiTheme="minorEastAsia" w:hAnsiTheme="minorEastAsia" w:hint="eastAsia"/>
+          <w:rFonts w:asciiTheme="minorEastAsia" w:hAnsiTheme="minorEastAsia"/>
           <w:sz w:val="24"/>
           <w:szCs w:val="24"/>
         </w:rPr>
@@ -347,43 +334,43 @@
         </w:numPr>
         <w:ind w:firstLineChars="0"/>
         <w:rPr>
+          <w:rFonts w:asciiTheme="minorEastAsia" w:hAnsiTheme="minorEastAsia"/>
+          <w:sz w:val="24"/>
+          <w:szCs w:val="24"/>
+        </w:rPr>
+      </w:pPr>
+      <w:r>
+        <w:rPr>
           <w:rFonts w:asciiTheme="minorEastAsia" w:hAnsiTheme="minorEastAsia" w:hint="eastAsia"/>
           <w:sz w:val="24"/>
           <w:szCs w:val="24"/>
         </w:rPr>
-      </w:pPr>
-      <w:r>
-        <w:rPr>
-          <w:rFonts w:asciiTheme="minorEastAsia" w:hAnsiTheme="minorEastAsia" w:hint="eastAsia"/>
+        <w:t>IP认证</w:t>
+      </w:r>
+    </w:p>
+    <w:p>
+      <w:pPr>
+        <w:pStyle w:val="a5"/>
+        <w:ind w:left="360" w:firstLineChars="0" w:firstLine="0"/>
+        <w:rPr>
+          <w:rFonts w:asciiTheme="minorEastAsia" w:hAnsiTheme="minorEastAsia"/>
           <w:sz w:val="24"/>
           <w:szCs w:val="24"/>
         </w:rPr>
-        <w:t>IP认证</w:t>
-      </w:r>
-    </w:p>
-    <w:p>
-      <w:pPr>
-        <w:pStyle w:val="a5"/>
-        <w:ind w:left="360" w:firstLineChars="0" w:firstLine="0"/>
+      </w:pPr>
+    </w:p>
+    <w:p>
+      <w:pPr>
+        <w:rPr>
+          <w:rFonts w:asciiTheme="minorEastAsia" w:hAnsiTheme="minorEastAsia"/>
+          <w:b/>
+          <w:sz w:val="32"/>
+          <w:szCs w:val="32"/>
+        </w:rPr>
+      </w:pPr>
+      <w:r>
         <w:rPr>
           <w:rFonts w:asciiTheme="minorEastAsia" w:hAnsiTheme="minorEastAsia" w:hint="eastAsia"/>
-          <w:sz w:val="24"/>
-          <w:szCs w:val="24"/>
-        </w:rPr>
-      </w:pPr>
-    </w:p>
-    <w:p>
-      <w:pPr>
-        <w:rPr>
-          <w:rFonts w:asciiTheme="minorEastAsia" w:hAnsiTheme="minorEastAsia" w:hint="eastAsia"/>
-          <w:b/>
-          <w:sz w:val="32"/>
-          <w:szCs w:val="32"/>
-        </w:rPr>
-      </w:pPr>
-      <w:r>
-        <w:rPr>
-          <w:rFonts w:asciiTheme="minorEastAsia" w:hAnsiTheme="minorEastAsia" w:hint="eastAsia"/>
           <w:b/>
           <w:sz w:val="32"/>
           <w:szCs w:val="32"/>
@@ -394,9 +381,6 @@
     <w:p>
       <w:pPr>
         <w:pStyle w:val="2"/>
-        <w:rPr>
-          <w:rFonts w:hint="eastAsia"/>
-        </w:rPr>
       </w:pPr>
       <w:r>
         <w:t>F</w:t>
@@ -411,7 +395,6 @@
     <w:p>
       <w:pPr>
         <w:rPr>
-          <w:rFonts w:hint="eastAsia"/>
           <w:b/>
           <w:sz w:val="32"/>
           <w:szCs w:val="32"/>
@@ -430,7 +413,7 @@
     <w:p>
       <w:pPr>
         <w:rPr>
-          <w:rFonts w:asciiTheme="minorEastAsia" w:hAnsiTheme="minorEastAsia" w:hint="eastAsia"/>
+          <w:rFonts w:asciiTheme="minorEastAsia" w:hAnsiTheme="minorEastAsia"/>
           <w:sz w:val="24"/>
           <w:szCs w:val="24"/>
         </w:rPr>
@@ -469,7 +452,7 @@
         </w:numPr>
         <w:ind w:firstLineChars="0"/>
         <w:rPr>
-          <w:rFonts w:asciiTheme="minorEastAsia" w:hAnsiTheme="minorEastAsia" w:hint="eastAsia"/>
+          <w:rFonts w:asciiTheme="minorEastAsia" w:hAnsiTheme="minorEastAsia"/>
           <w:sz w:val="24"/>
           <w:szCs w:val="24"/>
         </w:rPr>
@@ -492,7 +475,7 @@
         </w:numPr>
         <w:ind w:firstLineChars="0"/>
         <w:rPr>
-          <w:rFonts w:asciiTheme="minorEastAsia" w:hAnsiTheme="minorEastAsia" w:hint="eastAsia"/>
+          <w:rFonts w:asciiTheme="minorEastAsia" w:hAnsiTheme="minorEastAsia"/>
           <w:sz w:val="24"/>
           <w:szCs w:val="24"/>
         </w:rPr>
@@ -523,7 +506,7 @@
         </w:numPr>
         <w:ind w:firstLineChars="0"/>
         <w:rPr>
-          <w:rFonts w:asciiTheme="minorEastAsia" w:hAnsiTheme="minorEastAsia" w:hint="eastAsia"/>
+          <w:rFonts w:asciiTheme="minorEastAsia" w:hAnsiTheme="minorEastAsia"/>
           <w:sz w:val="24"/>
           <w:szCs w:val="24"/>
         </w:rPr>
@@ -554,7 +537,7 @@
         </w:numPr>
         <w:ind w:firstLineChars="0"/>
         <w:rPr>
-          <w:rFonts w:asciiTheme="minorEastAsia" w:hAnsiTheme="minorEastAsia" w:hint="eastAsia"/>
+          <w:rFonts w:asciiTheme="minorEastAsia" w:hAnsiTheme="minorEastAsia"/>
           <w:sz w:val="24"/>
           <w:szCs w:val="24"/>
         </w:rPr>
@@ -577,17 +560,17 @@
         </w:numPr>
         <w:ind w:firstLineChars="0"/>
         <w:rPr>
+          <w:rFonts w:asciiTheme="minorEastAsia" w:hAnsiTheme="minorEastAsia"/>
+          <w:sz w:val="24"/>
+          <w:szCs w:val="24"/>
+        </w:rPr>
+      </w:pPr>
+      <w:r>
+        <w:rPr>
           <w:rFonts w:asciiTheme="minorEastAsia" w:hAnsiTheme="minorEastAsia" w:hint="eastAsia"/>
           <w:sz w:val="24"/>
           <w:szCs w:val="24"/>
         </w:rPr>
-      </w:pPr>
-      <w:r>
-        <w:rPr>
-          <w:rFonts w:asciiTheme="minorEastAsia" w:hAnsiTheme="minorEastAsia" w:hint="eastAsia"/>
-          <w:sz w:val="24"/>
-          <w:szCs w:val="24"/>
-        </w:rPr>
         <w:t>全局异常处理器</w:t>
       </w:r>
     </w:p>
@@ -596,7 +579,7 @@
         <w:pStyle w:val="a5"/>
         <w:ind w:left="360" w:firstLineChars="0" w:firstLine="0"/>
         <w:rPr>
-          <w:rFonts w:asciiTheme="minorEastAsia" w:hAnsiTheme="minorEastAsia" w:hint="eastAsia"/>
+          <w:rFonts w:asciiTheme="minorEastAsia" w:hAnsiTheme="minorEastAsia"/>
         </w:rPr>
       </w:pPr>
     </w:p>
@@ -621,10 +604,146 @@
     </w:p>
     <w:p>
       <w:pPr>
+        <w:rPr>
+          <w:rFonts w:hint="eastAsia"/>
+          <w:b/>
+          <w:sz w:val="32"/>
+          <w:szCs w:val="32"/>
+        </w:rPr>
+      </w:pPr>
+      <w:r>
+        <w:rPr>
+          <w:rFonts w:hint="eastAsia"/>
+          <w:b/>
+          <w:sz w:val="32"/>
+          <w:szCs w:val="32"/>
+        </w:rPr>
+        <w:t>Controller</w:t>
+      </w:r>
+      <w:r>
+        <w:rPr>
+          <w:rFonts w:hint="eastAsia"/>
+          <w:b/>
+          <w:sz w:val="32"/>
+          <w:szCs w:val="32"/>
+        </w:rPr>
+        <w:t>层：</w:t>
+      </w:r>
+    </w:p>
+    <w:p>
+      <w:pPr>
+        <w:rPr>
+          <w:rFonts w:hint="eastAsia"/>
+          <w:b/>
+          <w:sz w:val="32"/>
+          <w:szCs w:val="32"/>
+        </w:rPr>
+      </w:pPr>
+      <w:r>
+        <w:rPr>
+          <w:rFonts w:hint="eastAsia"/>
+          <w:b/>
+          <w:sz w:val="32"/>
+          <w:szCs w:val="32"/>
+        </w:rPr>
+        <w:t>Service</w:t>
+      </w:r>
+      <w:r>
+        <w:rPr>
+          <w:rFonts w:hint="eastAsia"/>
+          <w:b/>
+          <w:sz w:val="32"/>
+          <w:szCs w:val="32"/>
+        </w:rPr>
+        <w:t>层：</w:t>
+      </w:r>
+    </w:p>
+    <w:p>
+      <w:pPr>
+        <w:rPr>
+          <w:rFonts w:hint="eastAsia"/>
+          <w:b/>
+          <w:sz w:val="32"/>
+          <w:szCs w:val="32"/>
+        </w:rPr>
+      </w:pPr>
+      <w:r>
+        <w:rPr>
+          <w:rFonts w:hint="eastAsia"/>
+          <w:b/>
+          <w:sz w:val="32"/>
+          <w:szCs w:val="32"/>
+        </w:rPr>
+        <w:t>Mapper</w:t>
+      </w:r>
+      <w:r>
+        <w:rPr>
+          <w:rFonts w:hint="eastAsia"/>
+          <w:b/>
+          <w:sz w:val="32"/>
+          <w:szCs w:val="32"/>
+        </w:rPr>
+        <w:t>层：</w:t>
+      </w:r>
+    </w:p>
+    <w:p>
+      <w:pPr>
+        <w:rPr>
+          <w:rFonts w:hint="eastAsia"/>
+          <w:b/>
+          <w:sz w:val="32"/>
+          <w:szCs w:val="32"/>
+        </w:rPr>
+      </w:pPr>
+      <w:r>
+        <w:rPr>
+          <w:rFonts w:hint="eastAsia"/>
+          <w:b/>
+          <w:sz w:val="32"/>
+          <w:szCs w:val="32"/>
+        </w:rPr>
+        <w:t>Entity</w:t>
+      </w:r>
+      <w:r>
+        <w:rPr>
+          <w:rFonts w:hint="eastAsia"/>
+          <w:b/>
+          <w:sz w:val="32"/>
+          <w:szCs w:val="32"/>
+        </w:rPr>
+        <w:t>层：</w:t>
+      </w:r>
+    </w:p>
+    <w:p>
+      <w:pPr>
+        <w:rPr>
+          <w:b/>
+          <w:sz w:val="32"/>
+          <w:szCs w:val="32"/>
+        </w:rPr>
+      </w:pPr>
+      <w:r>
+        <w:rPr>
+          <w:rFonts w:hint="eastAsia"/>
+          <w:b/>
+          <w:sz w:val="32"/>
+          <w:szCs w:val="32"/>
+        </w:rPr>
+        <w:t>DTO</w:t>
+      </w:r>
+      <w:r>
+        <w:rPr>
+          <w:rFonts w:hint="eastAsia"/>
+          <w:b/>
+          <w:sz w:val="32"/>
+          <w:szCs w:val="32"/>
+        </w:rPr>
+        <w:t>层：</w:t>
+      </w:r>
+    </w:p>
+    <w:p>
+      <w:pPr>
         <w:pStyle w:val="2"/>
-        <w:rPr>
-          <w:rFonts w:hint="eastAsia"/>
-        </w:rPr>
       </w:pPr>
       <w:r>
         <w:rPr>
@@ -1580,6 +1699,7 @@
   <w:style w:type="paragraph" w:default="1" w:styleId="a">
     <w:name w:val="Normal"/>
     <w:qFormat/>
+    <w:rsid w:val="007A17DD"/>
     <w:pPr>
       <w:widowControl w:val="0"/>
       <w:jc w:val="both"/>
@@ -1828,6 +1948,7 @@
   <w:style w:type="character" w:default="1" w:styleId="a0">
     <w:name w:val="Default Paragraph Font"/>
     <w:uiPriority w:val="1"/>
+    <w:semiHidden/>
     <w:unhideWhenUsed/>
   </w:style>
   <w:style w:type="table" w:default="1" w:styleId="a1">
